--- a/notes.docx
+++ b/notes.docx
@@ -2,203 +2,325 @@
 <file path=word/document.xml><?xml version="1.0" encoding="utf-8"?>
 <w:document xmlns:wpc="http://schemas.microsoft.com/office/word/2010/wordprocessingCanvas" xmlns:cx="http://schemas.microsoft.com/office/drawing/2014/chartex" xmlns:cx1="http://schemas.microsoft.com/office/drawing/2015/9/8/chartex" xmlns:cx2="http://schemas.microsoft.com/office/drawing/2015/10/21/chartex" xmlns:cx3="http://schemas.microsoft.com/office/drawing/2016/5/9/chartex" xmlns:cx4="http://schemas.microsoft.com/office/drawing/2016/5/10/chartex" xmlns:cx5="http://schemas.microsoft.com/office/drawing/2016/5/11/chartex" xmlns:cx6="http://schemas.microsoft.com/office/drawing/2016/5/12/chartex" xmlns:cx7="http://schemas.microsoft.com/office/drawing/2016/5/13/chartex" xmlns:cx8="http://schemas.microsoft.com/office/drawing/2016/5/14/chartex" xmlns:mc="http://schemas.openxmlformats.org/markup-compatibility/2006" xmlns:aink="http://schemas.microsoft.com/office/drawing/2016/ink" xmlns:am3d="http://schemas.microsoft.com/office/drawing/2017/model3d" xmlns:o="urn:schemas-microsoft-com:office:office" xmlns:r="http://schemas.openxmlformats.org/officeDocument/2006/relationships" xmlns:m="http://schemas.openxmlformats.org/officeDocument/2006/math" xmlns:v="urn:schemas-microsoft-com:vml" xmlns:wp14="http://schemas.microsoft.com/office/word/2010/wordprocessingDrawing" xmlns:wp="http://schemas.openxmlformats.org/drawingml/2006/wordprocessingDrawing" xmlns:w10="urn:schemas-microsoft-com:office:word" xmlns:w="http://schemas.openxmlformats.org/wordprocessingml/2006/main" xmlns:w14="http://schemas.microsoft.com/office/word/2010/wordml" xmlns:w15="http://schemas.microsoft.com/office/word/2012/wordml" xmlns:w16cex="http://schemas.microsoft.com/office/word/2018/wordml/cex" xmlns:w16cid="http://schemas.microsoft.com/office/word/2016/wordml/cid" xmlns:w16="http://schemas.microsoft.com/office/word/2018/wordml" xmlns:w16sdtdh="http://schemas.microsoft.com/office/word/2020/wordml/sdtdatahash" xmlns:w16se="http://schemas.microsoft.com/office/word/2015/wordml/symex" xmlns:wpg="http://schemas.microsoft.com/office/word/2010/wordprocessingGroup" xmlns:wpi="http://schemas.microsoft.com/office/word/2010/wordprocessingInk" xmlns:wne="http://schemas.microsoft.com/office/word/2006/wordml" xmlns:wps="http://schemas.microsoft.com/office/word/2010/wordprocessingShape" mc:Ignorable="w14 w15 w16se w16cid w16 w16cex w16sdtdh wp14">
   <w:body>
+    <w:p/>
     <w:p>
       <w:pPr>
-        <w:ind w:left="720" w:firstLine="720"/>
+        <w:pStyle w:val="Title"/>
+        <w:jc w:val="center"/>
       </w:pPr>
       <w:r>
-        <w:t>Prediction</w:t>
-      </w:r>
-      <w:r>
-        <w:tab/>
-      </w:r>
-      <w:r>
-        <w:tab/>
-      </w:r>
-      <w:r>
-        <w:tab/>
-      </w:r>
-      <w:r>
-        <w:tab/>
-      </w:r>
-      <w:r>
-        <w:tab/>
-      </w:r>
-      <w:r>
-        <w:tab/>
-      </w:r>
-      <w:r>
-        <w:tab/>
-      </w:r>
-      <w:r>
-        <w:tab/>
-        <w:t>Target</w:t>
-      </w:r>
-    </w:p>
-    <w:p/>
-    <w:p>
-      <w:r>
-        <w:t>51-55 -&gt; 56</w:t>
+        <w:t>Report</w:t>
       </w:r>
     </w:p>
     <w:p>
       <w:r>
-        <w:drawing>
-          <wp:inline distT="0" distB="0" distL="0" distR="0" wp14:anchorId="6CCF172F" wp14:editId="5EBC610B">
-            <wp:extent cx="6937180" cy="2777836"/>
-            <wp:effectExtent l="0" t="0" r="0" b="3810"/>
-            <wp:docPr id="1" name="Picture 1"/>
-            <wp:cNvGraphicFramePr>
-              <a:graphicFrameLocks xmlns:a="http://schemas.openxmlformats.org/drawingml/2006/main" noChangeAspect="1"/>
-            </wp:cNvGraphicFramePr>
-            <a:graphic xmlns:a="http://schemas.openxmlformats.org/drawingml/2006/main">
-              <a:graphicData uri="http://schemas.openxmlformats.org/drawingml/2006/picture">
-                <pic:pic xmlns:pic="http://schemas.openxmlformats.org/drawingml/2006/picture">
-                  <pic:nvPicPr>
-                    <pic:cNvPr id="1" name=""/>
-                    <pic:cNvPicPr/>
-                  </pic:nvPicPr>
-                  <pic:blipFill>
-                    <a:blip r:embed="rId4"/>
-                    <a:stretch>
-                      <a:fillRect/>
-                    </a:stretch>
-                  </pic:blipFill>
-                  <pic:spPr>
-                    <a:xfrm>
-                      <a:off x="0" y="0"/>
-                      <a:ext cx="6954097" cy="2784610"/>
-                    </a:xfrm>
-                    <a:prstGeom prst="rect">
-                      <a:avLst/>
-                    </a:prstGeom>
-                  </pic:spPr>
-                </pic:pic>
-              </a:graphicData>
-            </a:graphic>
-          </wp:inline>
-        </w:drawing>
-      </w:r>
-    </w:p>
-    <w:p/>
-    <w:p>
-      <w:r>
-        <w:t>6</w:t>
-      </w:r>
-      <w:r>
-        <w:t>1-</w:t>
-      </w:r>
-      <w:r>
-        <w:t>6</w:t>
-      </w:r>
-      <w:r>
-        <w:t>5 -&gt; 6</w:t>
-      </w:r>
-      <w:r>
-        <w:t>6</w:t>
-      </w:r>
-    </w:p>
-    <w:p>
-      <w:r>
-        <w:drawing>
-          <wp:inline distT="0" distB="0" distL="0" distR="0" wp14:anchorId="0B027539" wp14:editId="1A333937">
-            <wp:extent cx="6858000" cy="2697480"/>
-            <wp:effectExtent l="0" t="0" r="0" b="7620"/>
-            <wp:docPr id="2" name="Picture 2"/>
-            <wp:cNvGraphicFramePr>
-              <a:graphicFrameLocks xmlns:a="http://schemas.openxmlformats.org/drawingml/2006/main" noChangeAspect="1"/>
-            </wp:cNvGraphicFramePr>
-            <a:graphic xmlns:a="http://schemas.openxmlformats.org/drawingml/2006/main">
-              <a:graphicData uri="http://schemas.openxmlformats.org/drawingml/2006/picture">
-                <pic:pic xmlns:pic="http://schemas.openxmlformats.org/drawingml/2006/picture">
-                  <pic:nvPicPr>
-                    <pic:cNvPr id="1" name=""/>
-                    <pic:cNvPicPr/>
-                  </pic:nvPicPr>
-                  <pic:blipFill>
-                    <a:blip r:embed="rId5"/>
-                    <a:stretch>
-                      <a:fillRect/>
-                    </a:stretch>
-                  </pic:blipFill>
-                  <pic:spPr>
-                    <a:xfrm>
-                      <a:off x="0" y="0"/>
-                      <a:ext cx="6858000" cy="2697480"/>
-                    </a:xfrm>
-                    <a:prstGeom prst="rect">
-                      <a:avLst/>
-                    </a:prstGeom>
-                  </pic:spPr>
-                </pic:pic>
-              </a:graphicData>
-            </a:graphic>
-          </wp:inline>
-        </w:drawing>
+        <w:t>YASH KUMAR</w:t>
       </w:r>
     </w:p>
     <w:p/>
     <w:p/>
     <w:p>
-      <w:r>
-        <w:t>7</w:t>
-      </w:r>
-      <w:r>
-        <w:t>1-</w:t>
-      </w:r>
-      <w:r>
-        <w:t>7</w:t>
-      </w:r>
-      <w:r>
-        <w:t xml:space="preserve">5 -&gt; </w:t>
-      </w:r>
-      <w:r>
-        <w:t>7</w:t>
-      </w:r>
-      <w:r>
-        <w:t>6</w:t>
-      </w:r>
+      <w:pPr>
+        <w:rPr>
+          <w:rFonts w:eastAsiaTheme="minorEastAsia"/>
+        </w:rPr>
+      </w:pPr>
+      <m:oMathPara>
+        <m:oMath>
+          <m:sSub>
+            <m:sSubPr>
+              <m:ctrlPr>
+                <w:rPr>
+                  <w:rFonts w:ascii="Cambria Math" w:hAnsi="Cambria Math"/>
+                  <w:i/>
+                </w:rPr>
+              </m:ctrlPr>
+            </m:sSubPr>
+            <m:e>
+              <m:r>
+                <w:rPr>
+                  <w:rFonts w:ascii="Cambria Math" w:hAnsi="Cambria Math"/>
+                </w:rPr>
+                <m:t>P</m:t>
+              </m:r>
+            </m:e>
+            <m:sub>
+              <m:r>
+                <w:rPr>
+                  <w:rFonts w:ascii="Cambria Math" w:hAnsi="Cambria Math"/>
+                </w:rPr>
+                <m:t>i</m:t>
+              </m:r>
+            </m:sub>
+          </m:sSub>
+          <m:r>
+            <w:rPr>
+              <w:rFonts w:ascii="Cambria Math" w:hAnsi="Cambria Math"/>
+            </w:rPr>
+            <m:t>=</m:t>
+          </m:r>
+          <m:sSup>
+            <m:sSupPr>
+              <m:ctrlPr>
+                <w:rPr>
+                  <w:rFonts w:ascii="Cambria Math" w:hAnsi="Cambria Math"/>
+                  <w:i/>
+                </w:rPr>
+              </m:ctrlPr>
+            </m:sSupPr>
+            <m:e>
+              <m:r>
+                <w:rPr>
+                  <w:rFonts w:ascii="Cambria Math" w:hAnsi="Cambria Math"/>
+                </w:rPr>
+                <m:t>i</m:t>
+              </m:r>
+            </m:e>
+            <m:sup>
+              <m:r>
+                <w:rPr>
+                  <w:rFonts w:ascii="Cambria Math" w:hAnsi="Cambria Math"/>
+                </w:rPr>
+                <m:t>th</m:t>
+              </m:r>
+            </m:sup>
+          </m:sSup>
+          <m:r>
+            <w:rPr>
+              <w:rFonts w:ascii="Cambria Math" w:hAnsi="Cambria Math"/>
+            </w:rPr>
+            <m:t>entry of predicted vector</m:t>
+          </m:r>
+        </m:oMath>
+      </m:oMathPara>
     </w:p>
-    <w:p/>
     <w:p>
-      <w:r>
-        <w:lastRenderedPageBreak/>
-        <w:drawing>
-          <wp:inline distT="0" distB="0" distL="0" distR="0" wp14:anchorId="1C08C213" wp14:editId="069E1259">
-            <wp:extent cx="6858000" cy="2700020"/>
-            <wp:effectExtent l="0" t="0" r="0" b="5080"/>
-            <wp:docPr id="3" name="Picture 3"/>
-            <wp:cNvGraphicFramePr>
-              <a:graphicFrameLocks xmlns:a="http://schemas.openxmlformats.org/drawingml/2006/main" noChangeAspect="1"/>
-            </wp:cNvGraphicFramePr>
-            <a:graphic xmlns:a="http://schemas.openxmlformats.org/drawingml/2006/main">
-              <a:graphicData uri="http://schemas.openxmlformats.org/drawingml/2006/picture">
-                <pic:pic xmlns:pic="http://schemas.openxmlformats.org/drawingml/2006/picture">
-                  <pic:nvPicPr>
-                    <pic:cNvPr id="1" name=""/>
-                    <pic:cNvPicPr/>
-                  </pic:nvPicPr>
-                  <pic:blipFill>
-                    <a:blip r:embed="rId6"/>
-                    <a:stretch>
-                      <a:fillRect/>
-                    </a:stretch>
-                  </pic:blipFill>
-                  <pic:spPr>
-                    <a:xfrm>
-                      <a:off x="0" y="0"/>
-                      <a:ext cx="6864929" cy="2702748"/>
-                    </a:xfrm>
-                    <a:prstGeom prst="rect">
-                      <a:avLst/>
-                    </a:prstGeom>
-                  </pic:spPr>
-                </pic:pic>
-              </a:graphicData>
-            </a:graphic>
-          </wp:inline>
-        </w:drawing>
-      </w:r>
+      <w:pPr>
+        <w:rPr>
+          <w:rFonts w:eastAsiaTheme="minorEastAsia"/>
+        </w:rPr>
+      </w:pPr>
+      <m:oMathPara>
+        <m:oMath>
+          <m:sSub>
+            <m:sSubPr>
+              <m:ctrlPr>
+                <w:rPr>
+                  <w:rFonts w:ascii="Cambria Math" w:hAnsi="Cambria Math"/>
+                  <w:i/>
+                </w:rPr>
+              </m:ctrlPr>
+            </m:sSubPr>
+            <m:e>
+              <m:r>
+                <w:rPr>
+                  <w:rFonts w:ascii="Cambria Math" w:hAnsi="Cambria Math"/>
+                </w:rPr>
+                <m:t>T</m:t>
+              </m:r>
+            </m:e>
+            <m:sub>
+              <m:r>
+                <w:rPr>
+                  <w:rFonts w:ascii="Cambria Math" w:hAnsi="Cambria Math"/>
+                </w:rPr>
+                <m:t>i</m:t>
+              </m:r>
+            </m:sub>
+          </m:sSub>
+          <m:r>
+            <w:rPr>
+              <w:rFonts w:ascii="Cambria Math" w:hAnsi="Cambria Math"/>
+            </w:rPr>
+            <m:t>=</m:t>
+          </m:r>
+          <m:sSup>
+            <m:sSupPr>
+              <m:ctrlPr>
+                <w:rPr>
+                  <w:rFonts w:ascii="Cambria Math" w:hAnsi="Cambria Math"/>
+                  <w:i/>
+                </w:rPr>
+              </m:ctrlPr>
+            </m:sSupPr>
+            <m:e>
+              <m:r>
+                <w:rPr>
+                  <w:rFonts w:ascii="Cambria Math" w:hAnsi="Cambria Math"/>
+                </w:rPr>
+                <m:t>i</m:t>
+              </m:r>
+            </m:e>
+            <m:sup>
+              <m:r>
+                <w:rPr>
+                  <w:rFonts w:ascii="Cambria Math" w:hAnsi="Cambria Math"/>
+                </w:rPr>
+                <m:t>th</m:t>
+              </m:r>
+            </m:sup>
+          </m:sSup>
+          <m:r>
+            <w:rPr>
+              <w:rFonts w:ascii="Cambria Math" w:hAnsi="Cambria Math"/>
+            </w:rPr>
+            <m:t xml:space="preserve">entry of target vector </m:t>
+          </m:r>
+        </m:oMath>
+      </m:oMathPara>
+    </w:p>
+    <w:p>
+      <w:pPr>
+        <w:rPr>
+          <w:rFonts w:eastAsiaTheme="minorEastAsia"/>
+        </w:rPr>
+      </w:pPr>
+      <m:oMathPara>
+        <m:oMath>
+          <m:r>
+            <w:rPr>
+              <w:rFonts w:ascii="Cambria Math" w:eastAsiaTheme="minorEastAsia" w:hAnsi="Cambria Math"/>
+            </w:rPr>
+            <m:t>%</m:t>
+          </m:r>
+          <m:r>
+            <w:rPr>
+              <w:rFonts w:ascii="Cambria Math" w:hAnsi="Cambria Math"/>
+            </w:rPr>
+            <m:t>Error= Mean</m:t>
+          </m:r>
+          <m:d>
+            <m:dPr>
+              <m:ctrlPr>
+                <w:rPr>
+                  <w:rFonts w:ascii="Cambria Math" w:hAnsi="Cambria Math"/>
+                  <w:i/>
+                </w:rPr>
+              </m:ctrlPr>
+            </m:dPr>
+            <m:e>
+              <m:f>
+                <m:fPr>
+                  <m:ctrlPr>
+                    <w:rPr>
+                      <w:rFonts w:ascii="Cambria Math" w:hAnsi="Cambria Math"/>
+                      <w:i/>
+                    </w:rPr>
+                  </m:ctrlPr>
+                </m:fPr>
+                <m:num>
+                  <m:d>
+                    <m:dPr>
+                      <m:begChr m:val="|"/>
+                      <m:endChr m:val="|"/>
+                      <m:ctrlPr>
+                        <w:rPr>
+                          <w:rFonts w:ascii="Cambria Math" w:hAnsi="Cambria Math"/>
+                          <w:i/>
+                        </w:rPr>
+                      </m:ctrlPr>
+                    </m:dPr>
+                    <m:e>
+                      <m:sSub>
+                        <m:sSubPr>
+                          <m:ctrlPr>
+                            <w:rPr>
+                              <w:rFonts w:ascii="Cambria Math" w:hAnsi="Cambria Math"/>
+                              <w:i/>
+                            </w:rPr>
+                          </m:ctrlPr>
+                        </m:sSubPr>
+                        <m:e>
+                          <m:r>
+                            <w:rPr>
+                              <w:rFonts w:ascii="Cambria Math" w:hAnsi="Cambria Math"/>
+                            </w:rPr>
+                            <m:t>P</m:t>
+                          </m:r>
+                        </m:e>
+                        <m:sub>
+                          <m:r>
+                            <w:rPr>
+                              <w:rFonts w:ascii="Cambria Math" w:hAnsi="Cambria Math"/>
+                            </w:rPr>
+                            <m:t>i</m:t>
+                          </m:r>
+                        </m:sub>
+                      </m:sSub>
+                      <m:r>
+                        <w:rPr>
+                          <w:rFonts w:ascii="Cambria Math" w:hAnsi="Cambria Math"/>
+                        </w:rPr>
+                        <m:t>-</m:t>
+                      </m:r>
+                      <m:sSub>
+                        <m:sSubPr>
+                          <m:ctrlPr>
+                            <w:rPr>
+                              <w:rFonts w:ascii="Cambria Math" w:hAnsi="Cambria Math"/>
+                              <w:i/>
+                            </w:rPr>
+                          </m:ctrlPr>
+                        </m:sSubPr>
+                        <m:e>
+                          <m:r>
+                            <w:rPr>
+                              <w:rFonts w:ascii="Cambria Math" w:hAnsi="Cambria Math"/>
+                            </w:rPr>
+                            <m:t>T</m:t>
+                          </m:r>
+                        </m:e>
+                        <m:sub>
+                          <m:r>
+                            <w:rPr>
+                              <w:rFonts w:ascii="Cambria Math" w:hAnsi="Cambria Math"/>
+                            </w:rPr>
+                            <m:t>i</m:t>
+                          </m:r>
+                        </m:sub>
+                      </m:sSub>
+                    </m:e>
+                  </m:d>
+                </m:num>
+                <m:den>
+                  <m:sSub>
+                    <m:sSubPr>
+                      <m:ctrlPr>
+                        <w:rPr>
+                          <w:rFonts w:ascii="Cambria Math" w:hAnsi="Cambria Math"/>
+                          <w:i/>
+                        </w:rPr>
+                      </m:ctrlPr>
+                    </m:sSubPr>
+                    <m:e>
+                      <m:r>
+                        <w:rPr>
+                          <w:rFonts w:ascii="Cambria Math" w:hAnsi="Cambria Math"/>
+                        </w:rPr>
+                        <m:t>T</m:t>
+                      </m:r>
+                    </m:e>
+                    <m:sub>
+                      <m:r>
+                        <w:rPr>
+                          <w:rFonts w:ascii="Cambria Math" w:hAnsi="Cambria Math"/>
+                        </w:rPr>
+                        <m:t>i</m:t>
+                      </m:r>
+                    </m:sub>
+                  </m:sSub>
+                </m:den>
+              </m:f>
+            </m:e>
+          </m:d>
+          <m:r>
+            <w:rPr>
+              <w:rFonts w:ascii="Cambria Math" w:hAnsi="Cambria Math"/>
+            </w:rPr>
+            <m:t xml:space="preserve">*100 </m:t>
+          </m:r>
+        </m:oMath>
+      </m:oMathPara>
     </w:p>
     <w:sectPr>
       <w:pgSz w:w="12240" w:h="15840"/>
@@ -333,6 +455,7 @@
     <w:lsdException w:name="HTML Sample" w:semiHidden="1" w:unhideWhenUsed="1"/>
     <w:lsdException w:name="HTML Typewriter" w:semiHidden="1" w:unhideWhenUsed="1"/>
     <w:lsdException w:name="HTML Variable" w:semiHidden="1" w:unhideWhenUsed="1"/>
+    <w:lsdException w:name="Normal Table" w:semiHidden="1" w:unhideWhenUsed="1"/>
     <w:lsdException w:name="annotation subject" w:semiHidden="1" w:unhideWhenUsed="1"/>
     <w:lsdException w:name="No List" w:semiHidden="1" w:unhideWhenUsed="1"/>
     <w:lsdException w:name="Outline List 1" w:semiHidden="1" w:unhideWhenUsed="1"/>
@@ -379,8 +502,10 @@
     <w:lsdException w:name="Table Subtle 2" w:semiHidden="1" w:unhideWhenUsed="1"/>
     <w:lsdException w:name="Table Web 1" w:semiHidden="1" w:unhideWhenUsed="1"/>
     <w:lsdException w:name="Table Web 2" w:semiHidden="1" w:unhideWhenUsed="1"/>
+    <w:lsdException w:name="Table Web 3" w:semiHidden="1" w:unhideWhenUsed="1"/>
     <w:lsdException w:name="Balloon Text" w:semiHidden="1" w:unhideWhenUsed="1"/>
     <w:lsdException w:name="Table Grid" w:uiPriority="39"/>
+    <w:lsdException w:name="Table Theme" w:semiHidden="1" w:unhideWhenUsed="1"/>
     <w:lsdException w:name="Placeholder Text" w:semiHidden="1"/>
     <w:lsdException w:name="No Spacing" w:uiPriority="1" w:qFormat="1"/>
     <w:lsdException w:name="Light Shading" w:uiPriority="60"/>
@@ -605,7 +730,50 @@
   <w:style w:type="paragraph" w:default="1" w:styleId="Normal">
     <w:name w:val="Normal"/>
     <w:qFormat/>
-    <w:rsid w:val="003F4C6F"/>
+    <w:rsid w:val="00414F33"/>
+  </w:style>
+  <w:style w:type="paragraph" w:styleId="Heading1">
+    <w:name w:val="heading 1"/>
+    <w:basedOn w:val="Normal"/>
+    <w:next w:val="Normal"/>
+    <w:link w:val="Heading1Char"/>
+    <w:uiPriority w:val="9"/>
+    <w:qFormat/>
+    <w:rsid w:val="003837E5"/>
+    <w:pPr>
+      <w:keepNext/>
+      <w:keepLines/>
+      <w:spacing w:before="240" w:after="0"/>
+      <w:outlineLvl w:val="0"/>
+    </w:pPr>
+    <w:rPr>
+      <w:rFonts w:asciiTheme="majorHAnsi" w:eastAsiaTheme="majorEastAsia" w:hAnsiTheme="majorHAnsi" w:cstheme="majorBidi"/>
+      <w:color w:val="2F5496" w:themeColor="accent1" w:themeShade="BF"/>
+      <w:sz w:val="32"/>
+      <w:szCs w:val="32"/>
+    </w:rPr>
+  </w:style>
+  <w:style w:type="paragraph" w:styleId="Heading2">
+    <w:name w:val="heading 2"/>
+    <w:basedOn w:val="Normal"/>
+    <w:next w:val="Normal"/>
+    <w:link w:val="Heading2Char"/>
+    <w:uiPriority w:val="9"/>
+    <w:unhideWhenUsed/>
+    <w:qFormat/>
+    <w:rsid w:val="003837E5"/>
+    <w:pPr>
+      <w:keepNext/>
+      <w:keepLines/>
+      <w:spacing w:before="40" w:after="0"/>
+      <w:outlineLvl w:val="1"/>
+    </w:pPr>
+    <w:rPr>
+      <w:rFonts w:asciiTheme="majorHAnsi" w:eastAsiaTheme="majorEastAsia" w:hAnsiTheme="majorHAnsi" w:cstheme="majorBidi"/>
+      <w:color w:val="2F5496" w:themeColor="accent1" w:themeShade="BF"/>
+      <w:sz w:val="26"/>
+      <w:szCs w:val="26"/>
+    </w:rPr>
   </w:style>
   <w:style w:type="character" w:default="1" w:styleId="DefaultParagraphFont">
     <w:name w:val="Default Paragraph Font"/>
@@ -633,6 +801,85 @@
     <w:uiPriority w:val="99"/>
     <w:semiHidden/>
     <w:unhideWhenUsed/>
+  </w:style>
+  <w:style w:type="table" w:styleId="TableGrid">
+    <w:name w:val="Table Grid"/>
+    <w:basedOn w:val="TableNormal"/>
+    <w:uiPriority w:val="39"/>
+    <w:rsid w:val="00ED0B33"/>
+    <w:pPr>
+      <w:spacing w:after="0" w:line="240" w:lineRule="auto"/>
+    </w:pPr>
+    <w:tblPr>
+      <w:tblBorders>
+        <w:top w:val="single" w:sz="4" w:space="0" w:color="auto"/>
+        <w:left w:val="single" w:sz="4" w:space="0" w:color="auto"/>
+        <w:bottom w:val="single" w:sz="4" w:space="0" w:color="auto"/>
+        <w:right w:val="single" w:sz="4" w:space="0" w:color="auto"/>
+        <w:insideH w:val="single" w:sz="4" w:space="0" w:color="auto"/>
+        <w:insideV w:val="single" w:sz="4" w:space="0" w:color="auto"/>
+      </w:tblBorders>
+    </w:tblPr>
+  </w:style>
+  <w:style w:type="character" w:customStyle="1" w:styleId="Heading1Char">
+    <w:name w:val="Heading 1 Char"/>
+    <w:basedOn w:val="DefaultParagraphFont"/>
+    <w:link w:val="Heading1"/>
+    <w:uiPriority w:val="9"/>
+    <w:rsid w:val="003837E5"/>
+    <w:rPr>
+      <w:rFonts w:asciiTheme="majorHAnsi" w:eastAsiaTheme="majorEastAsia" w:hAnsiTheme="majorHAnsi" w:cstheme="majorBidi"/>
+      <w:color w:val="2F5496" w:themeColor="accent1" w:themeShade="BF"/>
+      <w:sz w:val="32"/>
+      <w:szCs w:val="32"/>
+    </w:rPr>
+  </w:style>
+  <w:style w:type="character" w:customStyle="1" w:styleId="Heading2Char">
+    <w:name w:val="Heading 2 Char"/>
+    <w:basedOn w:val="DefaultParagraphFont"/>
+    <w:link w:val="Heading2"/>
+    <w:uiPriority w:val="9"/>
+    <w:rsid w:val="003837E5"/>
+    <w:rPr>
+      <w:rFonts w:asciiTheme="majorHAnsi" w:eastAsiaTheme="majorEastAsia" w:hAnsiTheme="majorHAnsi" w:cstheme="majorBidi"/>
+      <w:color w:val="2F5496" w:themeColor="accent1" w:themeShade="BF"/>
+      <w:sz w:val="26"/>
+      <w:szCs w:val="26"/>
+    </w:rPr>
+  </w:style>
+  <w:style w:type="paragraph" w:styleId="Title">
+    <w:name w:val="Title"/>
+    <w:basedOn w:val="Normal"/>
+    <w:next w:val="Normal"/>
+    <w:link w:val="TitleChar"/>
+    <w:uiPriority w:val="10"/>
+    <w:qFormat/>
+    <w:rsid w:val="003837E5"/>
+    <w:pPr>
+      <w:spacing w:after="0" w:line="240" w:lineRule="auto"/>
+      <w:contextualSpacing/>
+    </w:pPr>
+    <w:rPr>
+      <w:rFonts w:asciiTheme="majorHAnsi" w:eastAsiaTheme="majorEastAsia" w:hAnsiTheme="majorHAnsi" w:cstheme="majorBidi"/>
+      <w:spacing w:val="-10"/>
+      <w:kern w:val="28"/>
+      <w:sz w:val="56"/>
+      <w:szCs w:val="56"/>
+    </w:rPr>
+  </w:style>
+  <w:style w:type="character" w:customStyle="1" w:styleId="TitleChar">
+    <w:name w:val="Title Char"/>
+    <w:basedOn w:val="DefaultParagraphFont"/>
+    <w:link w:val="Title"/>
+    <w:uiPriority w:val="10"/>
+    <w:rsid w:val="003837E5"/>
+    <w:rPr>
+      <w:rFonts w:asciiTheme="majorHAnsi" w:eastAsiaTheme="majorEastAsia" w:hAnsiTheme="majorHAnsi" w:cstheme="majorBidi"/>
+      <w:spacing w:val="-10"/>
+      <w:kern w:val="28"/>
+      <w:sz w:val="56"/>
+      <w:szCs w:val="56"/>
+    </w:rPr>
   </w:style>
 </w:styles>
 </file>

--- a/notes.docx
+++ b/notes.docx
@@ -321,6 +321,27 @@
           </m:r>
         </m:oMath>
       </m:oMathPara>
+    </w:p>
+    <w:p>
+      <w:pPr>
+        <w:rPr>
+          <w:rFonts w:eastAsiaTheme="minorEastAsia"/>
+        </w:rPr>
+      </w:pPr>
+    </w:p>
+    <w:p>
+      <w:pPr>
+        <w:rPr>
+          <w:rFonts w:eastAsiaTheme="minorEastAsia"/>
+        </w:rPr>
+      </w:pPr>
+    </w:p>
+    <w:p>
+      <w:pPr>
+        <w:rPr>
+          <w:rFonts w:eastAsiaTheme="minorEastAsia"/>
+        </w:rPr>
+      </w:pPr>
     </w:p>
     <w:sectPr>
       <w:pgSz w:w="12240" w:h="15840"/>

--- a/notes.docx
+++ b/notes.docx
@@ -164,7 +164,88 @@
             <w:rPr>
               <w:rFonts w:ascii="Cambria Math" w:hAnsi="Cambria Math"/>
             </w:rPr>
-            <m:t xml:space="preserve">entry of target vector </m:t>
+            <m:t>entry of target vector</m:t>
+          </m:r>
+        </m:oMath>
+      </m:oMathPara>
+    </w:p>
+    <w:p>
+      <w:pPr>
+        <w:rPr>
+          <w:rFonts w:eastAsiaTheme="minorEastAsia"/>
+        </w:rPr>
+      </w:pPr>
+      <m:oMathPara>
+        <m:oMath>
+          <m:r>
+            <w:rPr>
+              <w:rFonts w:ascii="Cambria Math" w:hAnsi="Cambria Math"/>
+            </w:rPr>
+            <m:t>Erro=</m:t>
+          </m:r>
+          <m:sSub>
+            <m:sSubPr>
+              <m:ctrlPr>
+                <w:rPr>
+                  <w:rFonts w:ascii="Cambria Math" w:hAnsi="Cambria Math"/>
+                  <w:i/>
+                </w:rPr>
+              </m:ctrlPr>
+            </m:sSubPr>
+            <m:e>
+              <m:r>
+                <w:rPr>
+                  <w:rFonts w:ascii="Cambria Math" w:hAnsi="Cambria Math"/>
+                </w:rPr>
+                <m:t>P</m:t>
+              </m:r>
+            </m:e>
+            <m:sub>
+              <m:r>
+                <w:rPr>
+                  <w:rFonts w:ascii="Cambria Math" w:hAnsi="Cambria Math"/>
+                </w:rPr>
+                <m:t>i</m:t>
+              </m:r>
+            </m:sub>
+          </m:sSub>
+          <m:r>
+            <w:rPr>
+              <w:rFonts w:ascii="Cambria Math" w:hAnsi="Cambria Math"/>
+            </w:rPr>
+            <m:t>-</m:t>
+          </m:r>
+          <m:sSub>
+            <m:sSubPr>
+              <m:ctrlPr>
+                <w:rPr>
+                  <w:rFonts w:ascii="Cambria Math" w:hAnsi="Cambria Math"/>
+                  <w:i/>
+                </w:rPr>
+              </m:ctrlPr>
+            </m:sSubPr>
+            <m:e>
+              <m:r>
+                <w:rPr>
+                  <w:rFonts w:ascii="Cambria Math" w:hAnsi="Cambria Math"/>
+                </w:rPr>
+                <m:t>T</m:t>
+              </m:r>
+            </m:e>
+            <m:sub>
+              <m:r>
+                <w:rPr>
+                  <w:rFonts w:ascii="Cambria Math" w:hAnsi="Cambria Math"/>
+                </w:rPr>
+                <m:t>i</m:t>
+              </m:r>
+            </m:sub>
+          </m:sSub>
+          <m:r>
+            <w:rPr>
+              <w:rFonts w:ascii="Cambria Math" w:hAnsi="Cambria Math"/>
+            </w:rPr>
+            <m:t xml:space="preserve"> </m:t>
           </m:r>
         </m:oMath>
       </m:oMathPara>
@@ -342,6 +423,506 @@
           <w:rFonts w:eastAsiaTheme="minorEastAsia"/>
         </w:rPr>
       </w:pPr>
+      <w:r>
+        <w:rPr>
+          <w:rFonts w:eastAsiaTheme="minorEastAsia"/>
+        </w:rPr>
+        <w:t>Re150</w:t>
+      </w:r>
+    </w:p>
+    <w:p>
+      <w:pPr>
+        <w:rPr>
+          <w:rFonts w:eastAsiaTheme="minorEastAsia"/>
+        </w:rPr>
+      </w:pPr>
+      <w:r>
+        <w:rPr>
+          <w:rFonts w:eastAsiaTheme="minorEastAsia"/>
+          <w:noProof/>
+        </w:rPr>
+        <w:drawing>
+          <wp:inline distT="0" distB="0" distL="0" distR="0" wp14:anchorId="163C9C30" wp14:editId="2E4090C4">
+            <wp:extent cx="2103302" cy="1630821"/>
+            <wp:effectExtent l="0" t="0" r="0" b="7620"/>
+            <wp:docPr id="1" name="Picture 1"/>
+            <wp:cNvGraphicFramePr>
+              <a:graphicFrameLocks xmlns:a="http://schemas.openxmlformats.org/drawingml/2006/main" noChangeAspect="1"/>
+            </wp:cNvGraphicFramePr>
+            <a:graphic xmlns:a="http://schemas.openxmlformats.org/drawingml/2006/main">
+              <a:graphicData uri="http://schemas.openxmlformats.org/drawingml/2006/picture">
+                <pic:pic xmlns:pic="http://schemas.openxmlformats.org/drawingml/2006/picture">
+                  <pic:nvPicPr>
+                    <pic:cNvPr id="1" name=""/>
+                    <pic:cNvPicPr/>
+                  </pic:nvPicPr>
+                  <pic:blipFill>
+                    <a:blip r:embed="rId4"/>
+                    <a:stretch>
+                      <a:fillRect/>
+                    </a:stretch>
+                  </pic:blipFill>
+                  <pic:spPr>
+                    <a:xfrm>
+                      <a:off x="0" y="0"/>
+                      <a:ext cx="2103302" cy="1630821"/>
+                    </a:xfrm>
+                    <a:prstGeom prst="rect">
+                      <a:avLst/>
+                    </a:prstGeom>
+                  </pic:spPr>
+                </pic:pic>
+              </a:graphicData>
+            </a:graphic>
+          </wp:inline>
+        </w:drawing>
+      </w:r>
+      <w:r>
+        <w:rPr>
+          <w:rFonts w:eastAsiaTheme="minorEastAsia"/>
+          <w:noProof/>
+        </w:rPr>
+        <w:drawing>
+          <wp:inline distT="0" distB="0" distL="0" distR="0" wp14:anchorId="509E0E15" wp14:editId="5A8F1D7C">
+            <wp:extent cx="1958510" cy="4054191"/>
+            <wp:effectExtent l="0" t="0" r="3810" b="3810"/>
+            <wp:docPr id="2" name="Picture 2"/>
+            <wp:cNvGraphicFramePr>
+              <a:graphicFrameLocks xmlns:a="http://schemas.openxmlformats.org/drawingml/2006/main" noChangeAspect="1"/>
+            </wp:cNvGraphicFramePr>
+            <a:graphic xmlns:a="http://schemas.openxmlformats.org/drawingml/2006/main">
+              <a:graphicData uri="http://schemas.openxmlformats.org/drawingml/2006/picture">
+                <pic:pic xmlns:pic="http://schemas.openxmlformats.org/drawingml/2006/picture">
+                  <pic:nvPicPr>
+                    <pic:cNvPr id="1" name=""/>
+                    <pic:cNvPicPr/>
+                  </pic:nvPicPr>
+                  <pic:blipFill>
+                    <a:blip r:embed="rId5"/>
+                    <a:stretch>
+                      <a:fillRect/>
+                    </a:stretch>
+                  </pic:blipFill>
+                  <pic:spPr>
+                    <a:xfrm>
+                      <a:off x="0" y="0"/>
+                      <a:ext cx="1958510" cy="4054191"/>
+                    </a:xfrm>
+                    <a:prstGeom prst="rect">
+                      <a:avLst/>
+                    </a:prstGeom>
+                  </pic:spPr>
+                </pic:pic>
+              </a:graphicData>
+            </a:graphic>
+          </wp:inline>
+        </w:drawing>
+      </w:r>
+    </w:p>
+    <w:p>
+      <w:pPr>
+        <w:rPr>
+          <w:rFonts w:eastAsiaTheme="minorEastAsia"/>
+        </w:rPr>
+      </w:pPr>
+    </w:p>
+    <w:p>
+      <w:pPr>
+        <w:rPr>
+          <w:rFonts w:eastAsiaTheme="minorEastAsia"/>
+        </w:rPr>
+      </w:pPr>
+      <w:r>
+        <w:rPr>
+          <w:rFonts w:eastAsiaTheme="minorEastAsia"/>
+          <w:noProof/>
+        </w:rPr>
+        <w:lastRenderedPageBreak/>
+        <w:drawing>
+          <wp:inline distT="0" distB="0" distL="0" distR="0" wp14:anchorId="46FB6157" wp14:editId="34D2253E">
+            <wp:extent cx="2309060" cy="3665538"/>
+            <wp:effectExtent l="0" t="0" r="0" b="0"/>
+            <wp:docPr id="6" name="Picture 6"/>
+            <wp:cNvGraphicFramePr>
+              <a:graphicFrameLocks xmlns:a="http://schemas.openxmlformats.org/drawingml/2006/main" noChangeAspect="1"/>
+            </wp:cNvGraphicFramePr>
+            <a:graphic xmlns:a="http://schemas.openxmlformats.org/drawingml/2006/main">
+              <a:graphicData uri="http://schemas.openxmlformats.org/drawingml/2006/picture">
+                <pic:pic xmlns:pic="http://schemas.openxmlformats.org/drawingml/2006/picture">
+                  <pic:nvPicPr>
+                    <pic:cNvPr id="1" name=""/>
+                    <pic:cNvPicPr/>
+                  </pic:nvPicPr>
+                  <pic:blipFill>
+                    <a:blip r:embed="rId6"/>
+                    <a:stretch>
+                      <a:fillRect/>
+                    </a:stretch>
+                  </pic:blipFill>
+                  <pic:spPr>
+                    <a:xfrm>
+                      <a:off x="0" y="0"/>
+                      <a:ext cx="2309060" cy="3665538"/>
+                    </a:xfrm>
+                    <a:prstGeom prst="rect">
+                      <a:avLst/>
+                    </a:prstGeom>
+                  </pic:spPr>
+                </pic:pic>
+              </a:graphicData>
+            </a:graphic>
+          </wp:inline>
+        </w:drawing>
+      </w:r>
+      <w:r>
+        <w:rPr>
+          <w:rFonts w:eastAsiaTheme="minorEastAsia"/>
+          <w:noProof/>
+        </w:rPr>
+        <w:drawing>
+          <wp:inline distT="0" distB="0" distL="0" distR="0" wp14:anchorId="70C039BB" wp14:editId="1973B512">
+            <wp:extent cx="1966130" cy="4038950"/>
+            <wp:effectExtent l="0" t="0" r="0" b="0"/>
+            <wp:docPr id="7" name="Picture 7"/>
+            <wp:cNvGraphicFramePr>
+              <a:graphicFrameLocks xmlns:a="http://schemas.openxmlformats.org/drawingml/2006/main" noChangeAspect="1"/>
+            </wp:cNvGraphicFramePr>
+            <a:graphic xmlns:a="http://schemas.openxmlformats.org/drawingml/2006/main">
+              <a:graphicData uri="http://schemas.openxmlformats.org/drawingml/2006/picture">
+                <pic:pic xmlns:pic="http://schemas.openxmlformats.org/drawingml/2006/picture">
+                  <pic:nvPicPr>
+                    <pic:cNvPr id="1" name=""/>
+                    <pic:cNvPicPr/>
+                  </pic:nvPicPr>
+                  <pic:blipFill>
+                    <a:blip r:embed="rId7"/>
+                    <a:stretch>
+                      <a:fillRect/>
+                    </a:stretch>
+                  </pic:blipFill>
+                  <pic:spPr>
+                    <a:xfrm>
+                      <a:off x="0" y="0"/>
+                      <a:ext cx="1966130" cy="4038950"/>
+                    </a:xfrm>
+                    <a:prstGeom prst="rect">
+                      <a:avLst/>
+                    </a:prstGeom>
+                  </pic:spPr>
+                </pic:pic>
+              </a:graphicData>
+            </a:graphic>
+          </wp:inline>
+        </w:drawing>
+      </w:r>
+    </w:p>
+    <w:p>
+      <w:pPr>
+        <w:rPr>
+          <w:rFonts w:eastAsiaTheme="minorEastAsia"/>
+        </w:rPr>
+      </w:pPr>
+    </w:p>
+    <w:p>
+      <w:pPr>
+        <w:rPr>
+          <w:rFonts w:eastAsiaTheme="minorEastAsia"/>
+        </w:rPr>
+      </w:pPr>
+      <w:r>
+        <w:rPr>
+          <w:rFonts w:eastAsiaTheme="minorEastAsia"/>
+          <w:noProof/>
+        </w:rPr>
+        <w:drawing>
+          <wp:inline distT="0" distB="0" distL="0" distR="0" wp14:anchorId="62CADC38" wp14:editId="1B6F4828">
+            <wp:extent cx="1996613" cy="3429297"/>
+            <wp:effectExtent l="0" t="0" r="3810" b="0"/>
+            <wp:docPr id="8" name="Picture 8"/>
+            <wp:cNvGraphicFramePr>
+              <a:graphicFrameLocks xmlns:a="http://schemas.openxmlformats.org/drawingml/2006/main" noChangeAspect="1"/>
+            </wp:cNvGraphicFramePr>
+            <a:graphic xmlns:a="http://schemas.openxmlformats.org/drawingml/2006/main">
+              <a:graphicData uri="http://schemas.openxmlformats.org/drawingml/2006/picture">
+                <pic:pic xmlns:pic="http://schemas.openxmlformats.org/drawingml/2006/picture">
+                  <pic:nvPicPr>
+                    <pic:cNvPr id="1" name=""/>
+                    <pic:cNvPicPr/>
+                  </pic:nvPicPr>
+                  <pic:blipFill>
+                    <a:blip r:embed="rId8"/>
+                    <a:stretch>
+                      <a:fillRect/>
+                    </a:stretch>
+                  </pic:blipFill>
+                  <pic:spPr>
+                    <a:xfrm>
+                      <a:off x="0" y="0"/>
+                      <a:ext cx="1996613" cy="3429297"/>
+                    </a:xfrm>
+                    <a:prstGeom prst="rect">
+                      <a:avLst/>
+                    </a:prstGeom>
+                  </pic:spPr>
+                </pic:pic>
+              </a:graphicData>
+            </a:graphic>
+          </wp:inline>
+        </w:drawing>
+      </w:r>
+      <w:r>
+        <w:rPr>
+          <w:rFonts w:eastAsiaTheme="minorEastAsia"/>
+          <w:noProof/>
+        </w:rPr>
+        <w:drawing>
+          <wp:inline distT="0" distB="0" distL="0" distR="0" wp14:anchorId="0270C671" wp14:editId="3B7996BF">
+            <wp:extent cx="1935648" cy="4054191"/>
+            <wp:effectExtent l="0" t="0" r="7620" b="3810"/>
+            <wp:docPr id="9" name="Picture 9"/>
+            <wp:cNvGraphicFramePr>
+              <a:graphicFrameLocks xmlns:a="http://schemas.openxmlformats.org/drawingml/2006/main" noChangeAspect="1"/>
+            </wp:cNvGraphicFramePr>
+            <a:graphic xmlns:a="http://schemas.openxmlformats.org/drawingml/2006/main">
+              <a:graphicData uri="http://schemas.openxmlformats.org/drawingml/2006/picture">
+                <pic:pic xmlns:pic="http://schemas.openxmlformats.org/drawingml/2006/picture">
+                  <pic:nvPicPr>
+                    <pic:cNvPr id="1" name=""/>
+                    <pic:cNvPicPr/>
+                  </pic:nvPicPr>
+                  <pic:blipFill>
+                    <a:blip r:embed="rId9"/>
+                    <a:stretch>
+                      <a:fillRect/>
+                    </a:stretch>
+                  </pic:blipFill>
+                  <pic:spPr>
+                    <a:xfrm>
+                      <a:off x="0" y="0"/>
+                      <a:ext cx="1935648" cy="4054191"/>
+                    </a:xfrm>
+                    <a:prstGeom prst="rect">
+                      <a:avLst/>
+                    </a:prstGeom>
+                  </pic:spPr>
+                </pic:pic>
+              </a:graphicData>
+            </a:graphic>
+          </wp:inline>
+        </w:drawing>
+      </w:r>
+    </w:p>
+    <w:p>
+      <w:pPr>
+        <w:rPr>
+          <w:rFonts w:eastAsiaTheme="minorEastAsia"/>
+        </w:rPr>
+      </w:pPr>
+    </w:p>
+    <w:p>
+      <w:pPr>
+        <w:rPr>
+          <w:rFonts w:eastAsiaTheme="minorEastAsia"/>
+        </w:rPr>
+      </w:pPr>
+    </w:p>
+    <w:p>
+      <w:pPr>
+        <w:rPr>
+          <w:rFonts w:eastAsiaTheme="minorEastAsia"/>
+        </w:rPr>
+      </w:pPr>
+    </w:p>
+    <w:p>
+      <w:pPr>
+        <w:rPr>
+          <w:rFonts w:eastAsiaTheme="minorEastAsia"/>
+        </w:rPr>
+      </w:pPr>
+      <w:r>
+        <w:rPr>
+          <w:rFonts w:eastAsiaTheme="minorEastAsia"/>
+          <w:noProof/>
+        </w:rPr>
+        <w:drawing>
+          <wp:inline distT="0" distB="0" distL="0" distR="0" wp14:anchorId="1BFB00A9" wp14:editId="07551004">
+            <wp:extent cx="2293819" cy="2751058"/>
+            <wp:effectExtent l="0" t="0" r="0" b="0"/>
+            <wp:docPr id="4" name="Picture 4"/>
+            <wp:cNvGraphicFramePr>
+              <a:graphicFrameLocks xmlns:a="http://schemas.openxmlformats.org/drawingml/2006/main" noChangeAspect="1"/>
+            </wp:cNvGraphicFramePr>
+            <a:graphic xmlns:a="http://schemas.openxmlformats.org/drawingml/2006/main">
+              <a:graphicData uri="http://schemas.openxmlformats.org/drawingml/2006/picture">
+                <pic:pic xmlns:pic="http://schemas.openxmlformats.org/drawingml/2006/picture">
+                  <pic:nvPicPr>
+                    <pic:cNvPr id="1" name=""/>
+                    <pic:cNvPicPr/>
+                  </pic:nvPicPr>
+                  <pic:blipFill>
+                    <a:blip r:embed="rId10"/>
+                    <a:stretch>
+                      <a:fillRect/>
+                    </a:stretch>
+                  </pic:blipFill>
+                  <pic:spPr>
+                    <a:xfrm>
+                      <a:off x="0" y="0"/>
+                      <a:ext cx="2293819" cy="2751058"/>
+                    </a:xfrm>
+                    <a:prstGeom prst="rect">
+                      <a:avLst/>
+                    </a:prstGeom>
+                  </pic:spPr>
+                </pic:pic>
+              </a:graphicData>
+            </a:graphic>
+          </wp:inline>
+        </w:drawing>
+      </w:r>
+      <w:r>
+        <w:rPr>
+          <w:rFonts w:eastAsiaTheme="minorEastAsia"/>
+          <w:noProof/>
+        </w:rPr>
+        <w:drawing>
+          <wp:inline distT="0" distB="0" distL="0" distR="0" wp14:anchorId="4E24E81C" wp14:editId="78E94BEA">
+            <wp:extent cx="2088061" cy="4206605"/>
+            <wp:effectExtent l="0" t="0" r="7620" b="3810"/>
+            <wp:docPr id="3" name="Picture 3"/>
+            <wp:cNvGraphicFramePr>
+              <a:graphicFrameLocks xmlns:a="http://schemas.openxmlformats.org/drawingml/2006/main" noChangeAspect="1"/>
+            </wp:cNvGraphicFramePr>
+            <a:graphic xmlns:a="http://schemas.openxmlformats.org/drawingml/2006/main">
+              <a:graphicData uri="http://schemas.openxmlformats.org/drawingml/2006/picture">
+                <pic:pic xmlns:pic="http://schemas.openxmlformats.org/drawingml/2006/picture">
+                  <pic:nvPicPr>
+                    <pic:cNvPr id="1" name=""/>
+                    <pic:cNvPicPr/>
+                  </pic:nvPicPr>
+                  <pic:blipFill>
+                    <a:blip r:embed="rId11"/>
+                    <a:stretch>
+                      <a:fillRect/>
+                    </a:stretch>
+                  </pic:blipFill>
+                  <pic:spPr>
+                    <a:xfrm>
+                      <a:off x="0" y="0"/>
+                      <a:ext cx="2088061" cy="4206605"/>
+                    </a:xfrm>
+                    <a:prstGeom prst="rect">
+                      <a:avLst/>
+                    </a:prstGeom>
+                  </pic:spPr>
+                </pic:pic>
+              </a:graphicData>
+            </a:graphic>
+          </wp:inline>
+        </w:drawing>
+      </w:r>
+    </w:p>
+    <w:p>
+      <w:pPr>
+        <w:rPr>
+          <w:rFonts w:eastAsiaTheme="minorEastAsia"/>
+        </w:rPr>
+      </w:pPr>
+    </w:p>
+    <w:p>
+      <w:pPr>
+        <w:rPr>
+          <w:rFonts w:eastAsiaTheme="minorEastAsia"/>
+        </w:rPr>
+      </w:pPr>
+    </w:p>
+    <w:p>
+      <w:pPr>
+        <w:rPr>
+          <w:rFonts w:eastAsiaTheme="minorEastAsia"/>
+        </w:rPr>
+      </w:pPr>
+      <w:r>
+        <w:rPr>
+          <w:rFonts w:eastAsiaTheme="minorEastAsia"/>
+        </w:rPr>
+        <w:lastRenderedPageBreak/>
+        <w:drawing>
+          <wp:inline distT="0" distB="0" distL="0" distR="0" wp14:anchorId="63579CFD" wp14:editId="332E8D6C">
+            <wp:extent cx="2179509" cy="4557155"/>
+            <wp:effectExtent l="0" t="0" r="0" b="0"/>
+            <wp:docPr id="10" name="Picture 10"/>
+            <wp:cNvGraphicFramePr>
+              <a:graphicFrameLocks xmlns:a="http://schemas.openxmlformats.org/drawingml/2006/main" noChangeAspect="1"/>
+            </wp:cNvGraphicFramePr>
+            <a:graphic xmlns:a="http://schemas.openxmlformats.org/drawingml/2006/main">
+              <a:graphicData uri="http://schemas.openxmlformats.org/drawingml/2006/picture">
+                <pic:pic xmlns:pic="http://schemas.openxmlformats.org/drawingml/2006/picture">
+                  <pic:nvPicPr>
+                    <pic:cNvPr id="1" name=""/>
+                    <pic:cNvPicPr/>
+                  </pic:nvPicPr>
+                  <pic:blipFill>
+                    <a:blip r:embed="rId12"/>
+                    <a:stretch>
+                      <a:fillRect/>
+                    </a:stretch>
+                  </pic:blipFill>
+                  <pic:spPr>
+                    <a:xfrm>
+                      <a:off x="0" y="0"/>
+                      <a:ext cx="2179509" cy="4557155"/>
+                    </a:xfrm>
+                    <a:prstGeom prst="rect">
+                      <a:avLst/>
+                    </a:prstGeom>
+                  </pic:spPr>
+                </pic:pic>
+              </a:graphicData>
+            </a:graphic>
+          </wp:inline>
+        </w:drawing>
+      </w:r>
+      <w:r>
+        <w:rPr>
+          <w:rFonts w:eastAsiaTheme="minorEastAsia"/>
+        </w:rPr>
+        <w:drawing>
+          <wp:inline distT="0" distB="0" distL="0" distR="0" wp14:anchorId="772A4FB1" wp14:editId="2D4040B3">
+            <wp:extent cx="2446232" cy="4793395"/>
+            <wp:effectExtent l="0" t="0" r="0" b="7620"/>
+            <wp:docPr id="5" name="Picture 5"/>
+            <wp:cNvGraphicFramePr>
+              <a:graphicFrameLocks xmlns:a="http://schemas.openxmlformats.org/drawingml/2006/main" noChangeAspect="1"/>
+            </wp:cNvGraphicFramePr>
+            <a:graphic xmlns:a="http://schemas.openxmlformats.org/drawingml/2006/main">
+              <a:graphicData uri="http://schemas.openxmlformats.org/drawingml/2006/picture">
+                <pic:pic xmlns:pic="http://schemas.openxmlformats.org/drawingml/2006/picture">
+                  <pic:nvPicPr>
+                    <pic:cNvPr id="1" name=""/>
+                    <pic:cNvPicPr/>
+                  </pic:nvPicPr>
+                  <pic:blipFill>
+                    <a:blip r:embed="rId13"/>
+                    <a:stretch>
+                      <a:fillRect/>
+                    </a:stretch>
+                  </pic:blipFill>
+                  <pic:spPr>
+                    <a:xfrm>
+                      <a:off x="0" y="0"/>
+                      <a:ext cx="2446232" cy="4793395"/>
+                    </a:xfrm>
+                    <a:prstGeom prst="rect">
+                      <a:avLst/>
+                    </a:prstGeom>
+                  </pic:spPr>
+                </pic:pic>
+              </a:graphicData>
+            </a:graphic>
+          </wp:inline>
+        </w:drawing>
+      </w:r>
     </w:p>
     <w:sectPr>
       <w:pgSz w:w="12240" w:h="15840"/>

--- a/notes.docx
+++ b/notes.docx
@@ -845,6 +845,7 @@
       <w:r>
         <w:rPr>
           <w:rFonts w:eastAsiaTheme="minorEastAsia"/>
+          <w:noProof/>
         </w:rPr>
         <w:lastRenderedPageBreak/>
         <w:drawing>
@@ -886,6 +887,7 @@
       <w:r>
         <w:rPr>
           <w:rFonts w:eastAsiaTheme="minorEastAsia"/>
+          <w:noProof/>
         </w:rPr>
         <w:drawing>
           <wp:inline distT="0" distB="0" distL="0" distR="0" wp14:anchorId="772A4FB1" wp14:editId="2D4040B3">
@@ -922,6 +924,81 @@
             </a:graphic>
           </wp:inline>
         </w:drawing>
+      </w:r>
+    </w:p>
+    <w:p>
+      <w:pPr>
+        <w:rPr>
+          <w:rFonts w:eastAsiaTheme="minorEastAsia"/>
+        </w:rPr>
+      </w:pPr>
+    </w:p>
+    <w:p>
+      <w:pPr>
+        <w:rPr>
+          <w:rFonts w:eastAsiaTheme="minorEastAsia"/>
+        </w:rPr>
+      </w:pPr>
+    </w:p>
+    <w:p>
+      <w:pPr>
+        <w:rPr>
+          <w:rFonts w:eastAsiaTheme="minorEastAsia"/>
+        </w:rPr>
+      </w:pPr>
+      <w:r>
+        <w:rPr>
+          <w:rFonts w:eastAsiaTheme="minorEastAsia"/>
+        </w:rPr>
+        <w:lastRenderedPageBreak/>
+        <w:drawing>
+          <wp:inline distT="0" distB="0" distL="0" distR="0" wp14:anchorId="6037F07B" wp14:editId="5D118E40">
+            <wp:extent cx="2225233" cy="4031329"/>
+            <wp:effectExtent l="0" t="0" r="3810" b="7620"/>
+            <wp:docPr id="11" name="Picture 11"/>
+            <wp:cNvGraphicFramePr>
+              <a:graphicFrameLocks xmlns:a="http://schemas.openxmlformats.org/drawingml/2006/main" noChangeAspect="1"/>
+            </wp:cNvGraphicFramePr>
+            <a:graphic xmlns:a="http://schemas.openxmlformats.org/drawingml/2006/main">
+              <a:graphicData uri="http://schemas.openxmlformats.org/drawingml/2006/picture">
+                <pic:pic xmlns:pic="http://schemas.openxmlformats.org/drawingml/2006/picture">
+                  <pic:nvPicPr>
+                    <pic:cNvPr id="1" name=""/>
+                    <pic:cNvPicPr/>
+                  </pic:nvPicPr>
+                  <pic:blipFill>
+                    <a:blip r:embed="rId14"/>
+                    <a:stretch>
+                      <a:fillRect/>
+                    </a:stretch>
+                  </pic:blipFill>
+                  <pic:spPr>
+                    <a:xfrm>
+                      <a:off x="0" y="0"/>
+                      <a:ext cx="2225233" cy="4031329"/>
+                    </a:xfrm>
+                    <a:prstGeom prst="rect">
+                      <a:avLst/>
+                    </a:prstGeom>
+                  </pic:spPr>
+                </pic:pic>
+              </a:graphicData>
+            </a:graphic>
+          </wp:inline>
+        </w:drawing>
+      </w:r>
+    </w:p>
+    <w:p>
+      <w:pPr>
+        <w:rPr>
+          <w:rFonts w:eastAsiaTheme="minorEastAsia"/>
+        </w:rPr>
+      </w:pPr>
+      <w:r>
+        <w:rPr>
+          <w:rFonts w:eastAsiaTheme="minorEastAsia"/>
+        </w:rPr>
+        <w:t>Trained on 300/500 tested on 250</w:t>
       </w:r>
     </w:p>
     <w:sectPr>

--- a/notes.docx
+++ b/notes.docx
@@ -423,6 +423,365 @@
           <w:rFonts w:eastAsiaTheme="minorEastAsia"/>
         </w:rPr>
       </w:pPr>
+      <m:oMathPara>
+        <m:oMath>
+          <m:r>
+            <w:rPr>
+              <w:rFonts w:ascii="Cambria Math" w:hAnsi="Cambria Math"/>
+            </w:rPr>
+            <m:t>P=</m:t>
+          </m:r>
+          <m:r>
+            <w:rPr>
+              <w:rFonts w:ascii="Cambria Math" w:hAnsi="Cambria Math"/>
+            </w:rPr>
+            <m:t xml:space="preserve"> predicted vector</m:t>
+          </m:r>
+        </m:oMath>
+      </m:oMathPara>
+    </w:p>
+    <w:p>
+      <w:pPr>
+        <w:rPr>
+          <w:rFonts w:eastAsiaTheme="minorEastAsia"/>
+        </w:rPr>
+      </w:pPr>
+      <m:oMathPara>
+        <m:oMath>
+          <m:r>
+            <w:rPr>
+              <w:rFonts w:ascii="Cambria Math" w:hAnsi="Cambria Math"/>
+            </w:rPr>
+            <m:t>T=</m:t>
+          </m:r>
+          <m:r>
+            <w:rPr>
+              <w:rFonts w:ascii="Cambria Math" w:hAnsi="Cambria Math"/>
+            </w:rPr>
+            <m:t xml:space="preserve"> target vector</m:t>
+          </m:r>
+        </m:oMath>
+      </m:oMathPara>
+    </w:p>
+    <w:p>
+      <w:pPr>
+        <w:rPr>
+          <w:rFonts w:eastAsiaTheme="minorEastAsia"/>
+        </w:rPr>
+      </w:pPr>
+      <m:oMathPara>
+        <m:oMath>
+          <m:r>
+            <w:rPr>
+              <w:rFonts w:ascii="Cambria Math" w:hAnsi="Cambria Math"/>
+            </w:rPr>
+            <m:t>|</m:t>
+          </m:r>
+          <m:sSub>
+            <m:sSubPr>
+              <m:ctrlPr>
+                <w:rPr>
+                  <w:rFonts w:ascii="Cambria Math" w:hAnsi="Cambria Math"/>
+                  <w:i/>
+                </w:rPr>
+              </m:ctrlPr>
+            </m:sSubPr>
+            <m:e>
+              <m:d>
+                <m:dPr>
+                  <m:begChr m:val=""/>
+                  <m:endChr m:val="|"/>
+                  <m:ctrlPr>
+                    <w:rPr>
+                      <w:rFonts w:ascii="Cambria Math" w:hAnsi="Cambria Math"/>
+                      <w:i/>
+                    </w:rPr>
+                  </m:ctrlPr>
+                </m:dPr>
+                <m:e>
+                  <m:r>
+                    <w:rPr>
+                      <w:rFonts w:ascii="Cambria Math" w:hAnsi="Cambria Math"/>
+                    </w:rPr>
+                    <m:t>​A</m:t>
+                  </m:r>
+                </m:e>
+              </m:d>
+            </m:e>
+            <m:sub>
+              <m:r>
+                <w:rPr>
+                  <w:rFonts w:ascii="Cambria Math" w:hAnsi="Cambria Math"/>
+                </w:rPr>
+                <m:t>l2</m:t>
+              </m:r>
+            </m:sub>
+          </m:sSub>
+          <m:r>
+            <w:rPr>
+              <w:rFonts w:ascii="Cambria Math" w:hAnsi="Cambria Math"/>
+            </w:rPr>
+            <m:t>=</m:t>
+          </m:r>
+          <m:sSup>
+            <m:sSupPr>
+              <m:ctrlPr>
+                <w:rPr>
+                  <w:rFonts w:ascii="Cambria Math" w:hAnsi="Cambria Math"/>
+                  <w:i/>
+                </w:rPr>
+              </m:ctrlPr>
+            </m:sSupPr>
+            <m:e>
+              <m:d>
+                <m:dPr>
+                  <m:ctrlPr>
+                    <w:rPr>
+                      <w:rFonts w:ascii="Cambria Math" w:hAnsi="Cambria Math"/>
+                      <w:i/>
+                    </w:rPr>
+                  </m:ctrlPr>
+                </m:dPr>
+                <m:e>
+                  <m:nary>
+                    <m:naryPr>
+                      <m:chr m:val="∑"/>
+                      <m:supHide m:val="1"/>
+                      <m:ctrlPr>
+                        <w:rPr>
+                          <w:rFonts w:ascii="Cambria Math" w:hAnsi="Cambria Math"/>
+                          <w:i/>
+                        </w:rPr>
+                      </m:ctrlPr>
+                    </m:naryPr>
+                    <m:sub>
+                      <m:r>
+                        <w:rPr>
+                          <w:rFonts w:ascii="Cambria Math" w:hAnsi="Cambria Math"/>
+                        </w:rPr>
+                        <m:t>i</m:t>
+                      </m:r>
+                    </m:sub>
+                    <m:sup/>
+                    <m:e>
+                      <m:sSubSup>
+                        <m:sSubSupPr>
+                          <m:ctrlPr>
+                            <w:rPr>
+                              <w:rFonts w:ascii="Cambria Math" w:hAnsi="Cambria Math"/>
+                              <w:i/>
+                            </w:rPr>
+                          </m:ctrlPr>
+                        </m:sSubSupPr>
+                        <m:e>
+                          <m:r>
+                            <w:rPr>
+                              <w:rFonts w:ascii="Cambria Math" w:hAnsi="Cambria Math"/>
+                            </w:rPr>
+                            <m:t>A</m:t>
+                          </m:r>
+                        </m:e>
+                        <m:sub>
+                          <m:r>
+                            <w:rPr>
+                              <w:rFonts w:ascii="Cambria Math" w:hAnsi="Cambria Math"/>
+                            </w:rPr>
+                            <m:t>i</m:t>
+                          </m:r>
+                        </m:sub>
+                        <m:sup>
+                          <m:r>
+                            <w:rPr>
+                              <w:rFonts w:ascii="Cambria Math" w:hAnsi="Cambria Math"/>
+                            </w:rPr>
+                            <m:t>2</m:t>
+                          </m:r>
+                        </m:sup>
+                      </m:sSubSup>
+                    </m:e>
+                  </m:nary>
+                </m:e>
+              </m:d>
+            </m:e>
+            <m:sup>
+              <m:r>
+                <w:rPr>
+                  <w:rFonts w:ascii="Cambria Math" w:hAnsi="Cambria Math"/>
+                </w:rPr>
+                <m:t>0.5</m:t>
+              </m:r>
+            </m:sup>
+          </m:sSup>
+        </m:oMath>
+      </m:oMathPara>
+    </w:p>
+    <w:p>
+      <w:pPr>
+        <w:rPr>
+          <w:rFonts w:eastAsiaTheme="minorEastAsia"/>
+        </w:rPr>
+      </w:pPr>
+      <m:oMathPara>
+        <m:oMath>
+          <m:r>
+            <w:rPr>
+              <w:rFonts w:ascii="Cambria Math" w:eastAsiaTheme="minorEastAsia" w:hAnsi="Cambria Math"/>
+            </w:rPr>
+            <m:t>%</m:t>
+          </m:r>
+          <m:r>
+            <w:rPr>
+              <w:rFonts w:ascii="Cambria Math" w:hAnsi="Cambria Math"/>
+            </w:rPr>
+            <m:t xml:space="preserve">Error= </m:t>
+          </m:r>
+          <m:d>
+            <m:dPr>
+              <m:ctrlPr>
+                <w:rPr>
+                  <w:rFonts w:ascii="Cambria Math" w:hAnsi="Cambria Math"/>
+                  <w:i/>
+                </w:rPr>
+              </m:ctrlPr>
+            </m:dPr>
+            <m:e>
+              <m:f>
+                <m:fPr>
+                  <m:ctrlPr>
+                    <w:rPr>
+                      <w:rFonts w:ascii="Cambria Math" w:hAnsi="Cambria Math"/>
+                      <w:i/>
+                    </w:rPr>
+                  </m:ctrlPr>
+                </m:fPr>
+                <m:num>
+                  <m:sSub>
+                    <m:sSubPr>
+                      <m:ctrlPr>
+                        <w:rPr>
+                          <w:rFonts w:ascii="Cambria Math" w:hAnsi="Cambria Math"/>
+                          <w:i/>
+                        </w:rPr>
+                      </m:ctrlPr>
+                    </m:sSubPr>
+                    <m:e>
+                      <m:d>
+                        <m:dPr>
+                          <m:begChr m:val="|"/>
+                          <m:endChr m:val="|"/>
+                          <m:ctrlPr>
+                            <w:rPr>
+                              <w:rFonts w:ascii="Cambria Math" w:hAnsi="Cambria Math"/>
+                              <w:i/>
+                            </w:rPr>
+                          </m:ctrlPr>
+                        </m:dPr>
+                        <m:e>
+                          <m:r>
+                            <w:rPr>
+                              <w:rFonts w:ascii="Cambria Math" w:hAnsi="Cambria Math"/>
+                            </w:rPr>
+                            <m:t>P</m:t>
+                          </m:r>
+                          <m:r>
+                            <w:rPr>
+                              <w:rFonts w:ascii="Cambria Math" w:hAnsi="Cambria Math"/>
+                            </w:rPr>
+                            <m:t>-</m:t>
+                          </m:r>
+                          <m:r>
+                            <w:rPr>
+                              <w:rFonts w:ascii="Cambria Math" w:hAnsi="Cambria Math"/>
+                            </w:rPr>
+                            <m:t>T</m:t>
+                          </m:r>
+                        </m:e>
+                      </m:d>
+                    </m:e>
+                    <m:sub>
+                      <m:r>
+                        <w:rPr>
+                          <w:rFonts w:ascii="Cambria Math" w:hAnsi="Cambria Math"/>
+                        </w:rPr>
+                        <m:t>l2</m:t>
+                      </m:r>
+                    </m:sub>
+                  </m:sSub>
+                </m:num>
+                <m:den>
+                  <m:sSub>
+                    <m:sSubPr>
+                      <m:ctrlPr>
+                        <w:rPr>
+                          <w:rFonts w:ascii="Cambria Math" w:hAnsi="Cambria Math"/>
+                          <w:i/>
+                        </w:rPr>
+                      </m:ctrlPr>
+                    </m:sSubPr>
+                    <m:e>
+                      <m:d>
+                        <m:dPr>
+                          <m:begChr m:val="|"/>
+                          <m:endChr m:val="|"/>
+                          <m:ctrlPr>
+                            <w:rPr>
+                              <w:rFonts w:ascii="Cambria Math" w:hAnsi="Cambria Math"/>
+                              <w:i/>
+                            </w:rPr>
+                          </m:ctrlPr>
+                        </m:dPr>
+                        <m:e>
+                          <m:r>
+                            <w:rPr>
+                              <w:rFonts w:ascii="Cambria Math" w:hAnsi="Cambria Math"/>
+                            </w:rPr>
+                            <m:t>T</m:t>
+                          </m:r>
+                        </m:e>
+                      </m:d>
+                    </m:e>
+                    <m:sub>
+                      <m:r>
+                        <w:rPr>
+                          <w:rFonts w:ascii="Cambria Math" w:hAnsi="Cambria Math"/>
+                        </w:rPr>
+                        <m:t>l2</m:t>
+                      </m:r>
+                    </m:sub>
+                  </m:sSub>
+                </m:den>
+              </m:f>
+            </m:e>
+          </m:d>
+          <m:r>
+            <w:rPr>
+              <w:rFonts w:ascii="Cambria Math" w:hAnsi="Cambria Math"/>
+            </w:rPr>
+            <m:t xml:space="preserve">*100 </m:t>
+          </m:r>
+        </m:oMath>
+      </m:oMathPara>
+    </w:p>
+    <w:p>
+      <w:pPr>
+        <w:rPr>
+          <w:rFonts w:eastAsiaTheme="minorEastAsia"/>
+        </w:rPr>
+      </w:pPr>
+    </w:p>
+    <w:p>
+      <w:pPr>
+        <w:rPr>
+          <w:rFonts w:eastAsiaTheme="minorEastAsia"/>
+        </w:rPr>
+      </w:pPr>
+    </w:p>
+    <w:p>
+      <w:pPr>
+        <w:rPr>
+          <w:rFonts w:eastAsiaTheme="minorEastAsia"/>
+        </w:rPr>
+      </w:pPr>
       <w:r>
         <w:rPr>
           <w:rFonts w:eastAsiaTheme="minorEastAsia"/>
@@ -441,6 +800,7 @@
           <w:rFonts w:eastAsiaTheme="minorEastAsia"/>
           <w:noProof/>
         </w:rPr>
+        <w:lastRenderedPageBreak/>
         <w:drawing>
           <wp:inline distT="0" distB="0" distL="0" distR="0" wp14:anchorId="163C9C30" wp14:editId="2E4090C4">
             <wp:extent cx="2103302" cy="1630821"/>
@@ -537,7 +897,6 @@
           <w:rFonts w:eastAsiaTheme="minorEastAsia"/>
           <w:noProof/>
         </w:rPr>
-        <w:lastRenderedPageBreak/>
         <w:drawing>
           <wp:inline distT="0" distB="0" distL="0" distR="0" wp14:anchorId="46FB6157" wp14:editId="34D2253E">
             <wp:extent cx="2309060" cy="3665538"/>
@@ -634,6 +993,7 @@
           <w:rFonts w:eastAsiaTheme="minorEastAsia"/>
           <w:noProof/>
         </w:rPr>
+        <w:lastRenderedPageBreak/>
         <w:drawing>
           <wp:inline distT="0" distB="0" distL="0" distR="0" wp14:anchorId="62CADC38" wp14:editId="1B6F4828">
             <wp:extent cx="1996613" cy="3429297"/>
@@ -744,6 +1104,7 @@
           <w:rFonts w:eastAsiaTheme="minorEastAsia"/>
           <w:noProof/>
         </w:rPr>
+        <w:lastRenderedPageBreak/>
         <w:drawing>
           <wp:inline distT="0" distB="0" distL="0" distR="0" wp14:anchorId="1BFB00A9" wp14:editId="07551004">
             <wp:extent cx="2293819" cy="2751058"/>
@@ -949,6 +1310,7 @@
       <w:r>
         <w:rPr>
           <w:rFonts w:eastAsiaTheme="minorEastAsia"/>
+          <w:noProof/>
         </w:rPr>
         <w:lastRenderedPageBreak/>
         <w:drawing>
